--- a/法令ファイル/海事代理士法施行規則/海事代理士法施行規則（昭和二十六年運輸省令第四十二号）.docx
+++ b/法令ファイル/海事代理士法施行規則/海事代理士法施行規則（昭和二十六年運輸省令第四十二号）.docx
@@ -65,52 +65,34 @@
     </w:p>
     <w:p>
       <w:pPr>
-        <w:pStyle w:val="Heading6"/>
+        <w:pStyle w:val="ListBullet"/>
         <w:ind w:left="880"/>
       </w:pPr>
       <w:r>
         <w:t>一</w:t>
-      </w:r>
-    </w:p>
-    <w:p>
-      <w:pPr>
-        <w:ind w:left="880"/>
-      </w:pPr>
-      <w:r>
+        <w:br/>
         <w:t>法第六条の証書の写し又は第六条第二項の書面の写し</w:t>
       </w:r>
     </w:p>
     <w:p>
       <w:pPr>
-        <w:pStyle w:val="Heading6"/>
+        <w:pStyle w:val="ListBullet"/>
         <w:ind w:left="880"/>
       </w:pPr>
       <w:r>
         <w:t>二</w:t>
-      </w:r>
-    </w:p>
-    <w:p>
-      <w:pPr>
-        <w:ind w:left="880"/>
-      </w:pPr>
-      <w:r>
+        <w:br/>
         <w:t>本籍（外国人にあつては、国籍等（住民基本台帳法（昭和四十二年法律第八十一号）第三十条の四十五に規定する国籍等をいう。））の記載のある住民票の写し</w:t>
       </w:r>
     </w:p>
     <w:p>
       <w:pPr>
-        <w:pStyle w:val="Heading6"/>
+        <w:pStyle w:val="ListBullet"/>
         <w:ind w:left="880"/>
       </w:pPr>
       <w:r>
         <w:t>三</w:t>
-      </w:r>
-    </w:p>
-    <w:p>
-      <w:pPr>
-        <w:ind w:left="880"/>
-      </w:pPr>
-      <w:r>
+        <w:br/>
         <w:t>申請者が法第三条第二号から第五号までに該当しない旨の宣誓書</w:t>
       </w:r>
     </w:p>
@@ -330,6 +312,8 @@
     <w:p>
       <w:r>
         <w:t>海事代理士又はその法定代理人若しくは同居の親族は、当該海事代理士が精神の機能の障害を有することにより認知、判断及び意思疎通を適切に行うことができない状態となつたときは、所轄地方運輸局長に届け出なければならない。</w:t>
+        <w:br/>
+        <w:t>この場合においては、病名、障害の程度、病因、病後の経過、治癒の見込みその他参考となる所見を記載した医師の診断書を添付しなければならない。</w:t>
       </w:r>
     </w:p>
     <w:p>
@@ -450,69 +434,45 @@
     </w:p>
     <w:p>
       <w:pPr>
-        <w:pStyle w:val="Heading6"/>
+        <w:pStyle w:val="ListBullet"/>
         <w:ind w:left="880"/>
       </w:pPr>
       <w:r>
         <w:t>一</w:t>
-      </w:r>
-    </w:p>
-    <w:p>
-      <w:pPr>
-        <w:ind w:left="880"/>
-      </w:pPr>
-      <w:r>
+        <w:br/>
         <w:t>一般社団法人日本海事代理士会</w:t>
       </w:r>
     </w:p>
     <w:p>
       <w:pPr>
-        <w:pStyle w:val="Heading6"/>
+        <w:pStyle w:val="ListBullet"/>
         <w:ind w:left="880"/>
       </w:pPr>
       <w:r>
         <w:t>二</w:t>
-      </w:r>
-    </w:p>
-    <w:p>
-      <w:pPr>
-        <w:ind w:left="880"/>
-      </w:pPr>
-      <w:r>
+        <w:br/>
         <w:t>一般社団法人日本船主協会</w:t>
       </w:r>
     </w:p>
     <w:p>
       <w:pPr>
-        <w:pStyle w:val="Heading6"/>
+        <w:pStyle w:val="ListBullet"/>
         <w:ind w:left="880"/>
       </w:pPr>
       <w:r>
         <w:t>三</w:t>
-      </w:r>
-    </w:p>
-    <w:p>
-      <w:pPr>
-        <w:ind w:left="880"/>
-      </w:pPr>
-      <w:r>
+        <w:br/>
         <w:t>日本内航海運組合総連合会</w:t>
       </w:r>
     </w:p>
     <w:p>
       <w:pPr>
-        <w:pStyle w:val="Heading6"/>
+        <w:pStyle w:val="ListBullet"/>
         <w:ind w:left="880"/>
       </w:pPr>
       <w:r>
         <w:t>四</w:t>
-      </w:r>
-    </w:p>
-    <w:p>
-      <w:pPr>
-        <w:ind w:left="880"/>
-      </w:pPr>
-      <w:r>
+        <w:br/>
         <w:t>一般社団法人日本旅客船協会</w:t>
       </w:r>
     </w:p>
@@ -561,6 +521,8 @@
     <w:p>
       <w:r>
         <w:t>海事代理士は、他人をしてその業務を処理させてはならない。</w:t>
+        <w:br/>
+        <w:t>但し、他の海事代理士に行わせる場合又は単に事務の補助をさせる場合は、この限りでない。</w:t>
       </w:r>
     </w:p>
     <w:p>
@@ -715,6 +677,8 @@
     <w:p>
       <w:r>
         <w:t>国土交通省聴聞手続規則第七条第一項の規定にかかわらず、行政手続法第二十条第三項の規定による許可の申請については、当事者又は参加人は、速やかに、補佐人の氏名、住所、当事者又は参加人との関係及び補佐する事項を記載した書面を主宰者に提出してこれを行うものとする。</w:t>
+        <w:br/>
+        <w:t>ただし、同法第二十二条第二項（同法第二十五条後段において準用する場合を含む。）の規定により通知された聴聞の期日に出頭させようとする補佐人であつて既に受けた許可に係る事項につき補佐するものについては、この限りでない。</w:t>
       </w:r>
     </w:p>
     <w:p>
@@ -731,6 +695,18 @@
       </w:r>
     </w:p>
     <w:p>
+      <w:pPr>
+        <w:pStyle w:val="Heading5"/>
+        <w:ind w:left="440"/>
+      </w:pPr>
+      <w:r>
+        <w:t>１</w:t>
+      </w:r>
+    </w:p>
+    <w:p>
+      <w:pPr>
+        <w:ind w:left="440"/>
+      </w:pPr>
       <w:r>
         <w:t>この省令は、法施行の日（昭和二十六年六月一日）から施行する。</w:t>
       </w:r>
@@ -762,7 +738,7 @@
         <w:pStyle w:val="Heading1"/>
       </w:pPr>
       <w:r>
-        <w:t>附　則（昭和二八年九月一日運輸省令第四八号）</w:t>
+        <w:t>附則（昭和二八年九月一日運輸省令第四八号）</w:t>
       </w:r>
     </w:p>
     <w:p>
@@ -780,7 +756,7 @@
         <w:pStyle w:val="Heading1"/>
       </w:pPr>
       <w:r>
-        <w:t>附　則（昭和三三年五月二四日運輸省令第一七号）</w:t>
+        <w:t>附則（昭和三三年五月二四日運輸省令第一七号）</w:t>
       </w:r>
     </w:p>
     <w:p>
@@ -798,7 +774,7 @@
         <w:pStyle w:val="Heading1"/>
       </w:pPr>
       <w:r>
-        <w:t>附　則（昭和三三年六月二日運輸省令第一九号）</w:t>
+        <w:t>附則（昭和三三年六月二日運輸省令第一九号）</w:t>
       </w:r>
     </w:p>
     <w:p>
@@ -816,7 +792,7 @@
         <w:pStyle w:val="Heading1"/>
       </w:pPr>
       <w:r>
-        <w:t>附　則（昭和三五年六月一五日運輸省令第二二号）</w:t>
+        <w:t>附則（昭和三五年六月一五日運輸省令第二二号）</w:t>
       </w:r>
     </w:p>
     <w:p>
@@ -834,7 +810,7 @@
         <w:pStyle w:val="Heading1"/>
       </w:pPr>
       <w:r>
-        <w:t>附　則（昭和四二年八月一八日運輸省令第六三号）</w:t>
+        <w:t>附則（昭和四二年八月一八日運輸省令第六三号）</w:t>
       </w:r>
     </w:p>
     <w:p>
@@ -852,7 +828,7 @@
         <w:pStyle w:val="Heading1"/>
       </w:pPr>
       <w:r>
-        <w:t>附　則（昭和五一年八月三〇日運輸省令第三二号）</w:t>
+        <w:t>附則（昭和五一年八月三〇日運輸省令第三二号）</w:t>
       </w:r>
     </w:p>
     <w:p>
@@ -870,7 +846,7 @@
         <w:pStyle w:val="Heading1"/>
       </w:pPr>
       <w:r>
-        <w:t>附　則（昭和五六年三月三〇日運輸省令第一二号）</w:t>
+        <w:t>附則（昭和五六年三月三〇日運輸省令第一二号）</w:t>
       </w:r>
     </w:p>
     <w:p>
@@ -896,7 +872,7 @@
         <w:pStyle w:val="Heading1"/>
       </w:pPr>
       <w:r>
-        <w:t>附　則（昭和五九年六月二二日運輸省令第一八号）</w:t>
+        <w:t>附則（昭和五九年六月二二日運輸省令第一八号）</w:t>
       </w:r>
     </w:p>
     <w:p>
@@ -935,7 +911,67 @@
         <w:pStyle w:val="Heading1"/>
       </w:pPr>
       <w:r>
-        <w:t>附　則（昭和六〇年六月一五日運輸省令第二二号）</w:t>
+        <w:t>附則（昭和六〇年六月一五日運輸省令第二二号）</w:t>
+      </w:r>
+    </w:p>
+    <w:p>
+      <w:pPr>
+        <w:pStyle w:val="Heading5"/>
+        <w:ind w:left="440"/>
+      </w:pPr>
+      <w:r>
+        <w:t>１</w:t>
+      </w:r>
+    </w:p>
+    <w:p>
+      <w:pPr>
+        <w:ind w:left="440"/>
+      </w:pPr>
+      <w:r>
+        <w:t>この省令は、公布の日から施行する。</w:t>
+      </w:r>
+    </w:p>
+    <w:p>
+      <w:r>
+        <w:br w:type="page"/>
+      </w:r>
+    </w:p>
+    <w:p>
+      <w:pPr>
+        <w:pStyle w:val="Heading1"/>
+      </w:pPr>
+      <w:r>
+        <w:t>附則（昭和六〇年一二月二四日運輸省令第三九号）</w:t>
+      </w:r>
+    </w:p>
+    <w:p>
+      <w:pPr>
+        <w:pStyle w:val="Heading5"/>
+        <w:ind w:left="440"/>
+      </w:pPr>
+      <w:r>
+        <w:t>１</w:t>
+      </w:r>
+    </w:p>
+    <w:p>
+      <w:pPr>
+        <w:ind w:left="440"/>
+      </w:pPr>
+      <w:r>
+        <w:t>この省令は、公布の日から施行する。</w:t>
+      </w:r>
+    </w:p>
+    <w:p>
+      <w:r>
+        <w:br w:type="page"/>
+      </w:r>
+    </w:p>
+    <w:p>
+      <w:pPr>
+        <w:pStyle w:val="Heading1"/>
+      </w:pPr>
+      <w:r>
+        <w:t>附則（平成元年七月二〇日運輸省令第二四号）</w:t>
       </w:r>
     </w:p>
     <w:p>
@@ -953,43 +989,7 @@
         <w:pStyle w:val="Heading1"/>
       </w:pPr>
       <w:r>
-        <w:t>附　則（昭和六〇年一二月二四日運輸省令第三九号）</w:t>
-      </w:r>
-    </w:p>
-    <w:p>
-      <w:r>
-        <w:t>この省令は、公布の日から施行する。</w:t>
-      </w:r>
-    </w:p>
-    <w:p>
-      <w:r>
-        <w:br w:type="page"/>
-      </w:r>
-    </w:p>
-    <w:p>
-      <w:pPr>
-        <w:pStyle w:val="Heading1"/>
-      </w:pPr>
-      <w:r>
-        <w:t>附　則（平成元年七月二〇日運輸省令第二四号）</w:t>
-      </w:r>
-    </w:p>
-    <w:p>
-      <w:r>
-        <w:t>この省令は、公布の日から施行する。</w:t>
-      </w:r>
-    </w:p>
-    <w:p>
-      <w:r>
-        <w:br w:type="page"/>
-      </w:r>
-    </w:p>
-    <w:p>
-      <w:pPr>
-        <w:pStyle w:val="Heading1"/>
-      </w:pPr>
-      <w:r>
-        <w:t>附　則（平成三年五月二四日運輸省令第一五号）</w:t>
+        <w:t>附則（平成三年五月二四日運輸省令第一五号）</w:t>
       </w:r>
     </w:p>
     <w:p>
@@ -1007,10 +1007,22 @@
         <w:pStyle w:val="Heading1"/>
       </w:pPr>
       <w:r>
-        <w:t>附　則（平成六年三月三〇日運輸省令第一二号）</w:t>
+        <w:t>附則（平成六年三月三〇日運輸省令第一二号）</w:t>
       </w:r>
     </w:p>
     <w:p>
+      <w:pPr>
+        <w:pStyle w:val="Heading5"/>
+        <w:ind w:left="440"/>
+      </w:pPr>
+      <w:r>
+        <w:t>１</w:t>
+      </w:r>
+    </w:p>
+    <w:p>
+      <w:pPr>
+        <w:ind w:left="440"/>
+      </w:pPr>
       <w:r>
         <w:t>この省令は、公布の日から施行する。</w:t>
       </w:r>
@@ -1025,7 +1037,7 @@
         <w:pStyle w:val="Heading1"/>
       </w:pPr>
       <w:r>
-        <w:t>附　則（平成六年九月三〇日運輸省令第四六号）</w:t>
+        <w:t>附則（平成六年九月三〇日運輸省令第四六号）</w:t>
       </w:r>
     </w:p>
     <w:p>
@@ -1064,7 +1076,7 @@
         <w:pStyle w:val="Heading1"/>
       </w:pPr>
       <w:r>
-        <w:t>附　則（平成七年三月二三日運輸省令第一三号）</w:t>
+        <w:t>附則（平成七年三月二三日運輸省令第一三号）</w:t>
       </w:r>
     </w:p>
     <w:p>
@@ -1082,7 +1094,7 @@
         <w:pStyle w:val="Heading1"/>
       </w:pPr>
       <w:r>
-        <w:t>附　則（平成九年一二月一五日運輸省令第八二号）</w:t>
+        <w:t>附則（平成九年一二月一五日運輸省令第八二号）</w:t>
       </w:r>
     </w:p>
     <w:p>
@@ -1100,7 +1112,7 @@
         <w:pStyle w:val="Heading1"/>
       </w:pPr>
       <w:r>
-        <w:t>附　則（平成一二年三月三〇日運輸省令第一七号）</w:t>
+        <w:t>附則（平成一二年三月三〇日運輸省令第一七号）</w:t>
       </w:r>
     </w:p>
     <w:p>
@@ -1118,7 +1130,7 @@
         <w:pStyle w:val="Heading1"/>
       </w:pPr>
       <w:r>
-        <w:t>附　則（平成一二年一一月二九日運輸省令第三九号）</w:t>
+        <w:t>附則（平成一二年一一月二九日運輸省令第三九号）</w:t>
       </w:r>
     </w:p>
     <w:p>
@@ -1144,10 +1156,22 @@
         <w:pStyle w:val="Heading1"/>
       </w:pPr>
       <w:r>
-        <w:t>附　則（平成一二年一二月一四日総理府・運輸省・建設省令第一号）</w:t>
+        <w:t>附則（平成一二年一二月一四日総理府・運輸省・建設省令第一号）</w:t>
       </w:r>
     </w:p>
     <w:p>
+      <w:pPr>
+        <w:pStyle w:val="Heading5"/>
+        <w:ind w:left="440"/>
+      </w:pPr>
+      <w:r>
+        <w:t>１</w:t>
+      </w:r>
+    </w:p>
+    <w:p>
+      <w:pPr>
+        <w:ind w:left="440"/>
+      </w:pPr>
       <w:r>
         <w:t>この命令は、内閣法の一部を改正する法律（平成十一年法律第八十八号）の施行の日（平成十三年一月六日）から施行する。</w:t>
       </w:r>
@@ -1162,7 +1186,7 @@
         <w:pStyle w:val="Heading1"/>
       </w:pPr>
       <w:r>
-        <w:t>附　則（平成一四年六月二八日国土交通省令第七九号）</w:t>
+        <w:t>附則（平成一四年六月二八日国土交通省令第七九号）</w:t>
       </w:r>
     </w:p>
     <w:p>
@@ -1201,7 +1225,7 @@
         <w:pStyle w:val="Heading1"/>
       </w:pPr>
       <w:r>
-        <w:t>附　則（平成一六年三月三一日国土交通省令第三四号）</w:t>
+        <w:t>附則（平成一六年三月三一日国土交通省令第三四号）</w:t>
       </w:r>
     </w:p>
     <w:p>
@@ -1219,7 +1243,7 @@
         <w:pStyle w:val="Heading1"/>
       </w:pPr>
       <w:r>
-        <w:t>附　則（平成一九年七月二七日国土交通省令第七三号）</w:t>
+        <w:t>附則（平成一九年七月二七日国土交通省令第七三号）</w:t>
       </w:r>
     </w:p>
     <w:p>
@@ -1237,10 +1261,22 @@
         <w:pStyle w:val="Heading1"/>
       </w:pPr>
       <w:r>
-        <w:t>附　則（平成二〇年六月三〇日国土交通省令第四九号）</w:t>
+        <w:t>附則（平成二〇年六月三〇日国土交通省令第四九号）</w:t>
       </w:r>
     </w:p>
     <w:p>
+      <w:pPr>
+        <w:pStyle w:val="Heading5"/>
+        <w:ind w:left="440"/>
+      </w:pPr>
+      <w:r>
+        <w:t>１</w:t>
+      </w:r>
+    </w:p>
+    <w:p>
+      <w:pPr>
+        <w:ind w:left="440"/>
+      </w:pPr>
       <w:r>
         <w:t>この省令は、平成二十年七月一日から施行する。</w:t>
       </w:r>
@@ -1255,10 +1291,22 @@
         <w:pStyle w:val="Heading1"/>
       </w:pPr>
       <w:r>
-        <w:t>附　則（平成二〇年一二月一日国土交通省令第九七号）</w:t>
+        <w:t>附則（平成二〇年一二月一日国土交通省令第九七号）</w:t>
       </w:r>
     </w:p>
     <w:p>
+      <w:pPr>
+        <w:pStyle w:val="Heading5"/>
+        <w:ind w:left="440"/>
+      </w:pPr>
+      <w:r>
+        <w:t>１</w:t>
+      </w:r>
+    </w:p>
+    <w:p>
+      <w:pPr>
+        <w:ind w:left="440"/>
+      </w:pPr>
       <w:r>
         <w:t>この省令は、公布の日から施行する。</w:t>
       </w:r>
@@ -1273,7 +1321,7 @@
         <w:pStyle w:val="Heading1"/>
       </w:pPr>
       <w:r>
-        <w:t>附　則（平成二四年七月六日国土交通省令第七一号）</w:t>
+        <w:t>附則（平成二四年七月六日国土交通省令第七一号）</w:t>
       </w:r>
     </w:p>
     <w:p>
@@ -1299,7 +1347,7 @@
         <w:pStyle w:val="Heading1"/>
       </w:pPr>
       <w:r>
-        <w:t>附　則（平成二五年六月二八日国土交通省令第五四号）</w:t>
+        <w:t>附則（平成二五年六月二八日国土交通省令第五四号）</w:t>
       </w:r>
     </w:p>
     <w:p>
@@ -1317,7 +1365,7 @@
         <w:pStyle w:val="Heading1"/>
       </w:pPr>
       <w:r>
-        <w:t>附　則（平成二九年三月三一日国土交通省令第二七号）</w:t>
+        <w:t>附則（平成二九年三月三一日国土交通省令第二七号）</w:t>
       </w:r>
     </w:p>
     <w:p>
@@ -1335,7 +1383,7 @@
         <w:pStyle w:val="Heading1"/>
       </w:pPr>
       <w:r>
-        <w:t>附　則（令和元年九月一三日国土交通省令第三四号）</w:t>
+        <w:t>附則（令和元年九月一三日国土交通省令第三四号）</w:t>
       </w:r>
     </w:p>
     <w:p>
@@ -1349,40 +1397,38 @@
     <w:p>
       <w:r>
         <w:t>この省令は、成年被後見人等の権利の制限に係る措置の適正化等を図るための関係法律の整備に関する法律（以下「整備法」という。）の施行の日（令和元年九月十四日）から施行する。</w:t>
+        <w:br/>
+        <w:t>ただし、次の各号に掲げる規定は、当該各号に定める日から施行する。</w:t>
       </w:r>
     </w:p>
     <w:p>
       <w:pPr>
-        <w:pStyle w:val="Heading6"/>
+        <w:pStyle w:val="ListBullet"/>
         <w:ind w:left="880"/>
       </w:pPr>
       <w:r>
         <w:t>一</w:t>
+        <w:br/>
+        <w:t>第四条及び第二十三条（建築士法に基づく中央指定登録機関等に関する省令第十二条第一号及び第十三条の改正規定に限る。）の規定</w:t>
+        <w:br/>
+        <w:br/>
+        <w:br/>
+        <w:t>整備法附則第一条第三号に掲げる規定の施行の日（令和元年十二月一日）</w:t>
       </w:r>
     </w:p>
     <w:p>
       <w:pPr>
-        <w:ind w:left="880"/>
-      </w:pPr>
-      <w:r>
-        <w:t>第四条及び第二十三条（建築士法に基づく中央指定登録機関等に関する省令第十二条第一号及び第十三条の改正規定に限る。）の規定</w:t>
-      </w:r>
-    </w:p>
-    <w:p>
-      <w:pPr>
-        <w:pStyle w:val="Heading6"/>
+        <w:pStyle w:val="ListBullet"/>
         <w:ind w:left="880"/>
       </w:pPr>
       <w:r>
         <w:t>二</w:t>
-      </w:r>
-    </w:p>
-    <w:p>
-      <w:pPr>
-        <w:ind w:left="880"/>
-      </w:pPr>
-      <w:r>
+        <w:br/>
         <w:t>第十一条、第二十四条及び第二十六条の規定</w:t>
+        <w:br/>
+        <w:br/>
+        <w:br/>
+        <w:t>整備法附則第一条第二号に掲げる規定の施行の日（令和元年十二月十四日）</w:t>
       </w:r>
     </w:p>
     <w:p>
@@ -1395,7 +1441,7 @@
         <w:pStyle w:val="Heading1"/>
       </w:pPr>
       <w:r>
-        <w:t>附　則（令和元年一二月一六日国土交通省令第四七号）</w:t>
+        <w:t>附則（令和元年一二月一六日国土交通省令第四七号）</w:t>
       </w:r>
     </w:p>
     <w:p>
@@ -1431,7 +1477,7 @@
     </w:pPr>
     <w:r>
       <w:tab/>
-      <w:t>WeGov v0.1 - FTS141</w:t>
+      <w:t>WeGov v0.2 - FTS141</w:t>
     </w:r>
   </w:p>
 </w:ftr>
